--- a/ItemList.docx
+++ b/ItemList.docx
@@ -23,8 +23,6 @@
         </w:rPr>
         <w:t>Items List</w:t>
       </w:r>
-      <w:bookmarkStart w:id="0" w:name="_GoBack"/>
-      <w:bookmarkEnd w:id="0"/>
     </w:p>
     <w:tbl>
       <w:tblPr>
@@ -202,6 +200,12 @@
               </w:rPr>
               <w:t>The small blade glints faintly in the torchlight</w:t>
             </w:r>
+            <w:r>
+              <w:rPr>
+                <w:rFonts w:ascii="Times New Roman" w:hAnsi="Times New Roman" w:cs="Times New Roman"/>
+              </w:rPr>
+              <w:t>.</w:t>
+            </w:r>
           </w:p>
         </w:tc>
         <w:tc>
@@ -300,6 +304,12 @@
               </w:rPr>
               <w:t>You feel a sense of dread emanating from the cold steel</w:t>
             </w:r>
+            <w:r>
+              <w:rPr>
+                <w:rFonts w:ascii="Times New Roman" w:hAnsi="Times New Roman" w:cs="Times New Roman"/>
+              </w:rPr>
+              <w:t>.</w:t>
+            </w:r>
           </w:p>
         </w:tc>
         <w:tc>
@@ -392,6 +402,12 @@
               </w:rPr>
               <w:t>The laughably small surface area could be useful if implemented well</w:t>
             </w:r>
+            <w:r>
+              <w:rPr>
+                <w:rFonts w:ascii="Times New Roman" w:hAnsi="Times New Roman" w:cs="Times New Roman"/>
+              </w:rPr>
+              <w:t>.</w:t>
+            </w:r>
           </w:p>
         </w:tc>
         <w:tc>
@@ -484,6 +500,12 @@
               </w:rPr>
               <w:t>The weight of this armor falls on your back as if you were Atlas himself</w:t>
             </w:r>
+            <w:r>
+              <w:rPr>
+                <w:rFonts w:ascii="Times New Roman" w:hAnsi="Times New Roman" w:cs="Times New Roman"/>
+              </w:rPr>
+              <w:t>.</w:t>
+            </w:r>
           </w:p>
         </w:tc>
         <w:tc>
@@ -594,6 +616,12 @@
               </w:rPr>
               <w:t>The material may be of little protection, but it doesn’t matter if you can move like the wind</w:t>
             </w:r>
+            <w:r>
+              <w:rPr>
+                <w:rFonts w:ascii="Times New Roman" w:hAnsi="Times New Roman" w:cs="Times New Roman"/>
+              </w:rPr>
+              <w:t>.</w:t>
+            </w:r>
           </w:p>
         </w:tc>
         <w:tc>
@@ -692,6 +720,12 @@
               </w:rPr>
               <w:t>The small wooden doll strikes fear so deep into your heart that it blesses you with the reflexes of a cat</w:t>
             </w:r>
+            <w:r>
+              <w:rPr>
+                <w:rFonts w:ascii="Times New Roman" w:hAnsi="Times New Roman" w:cs="Times New Roman"/>
+              </w:rPr>
+              <w:t>.</w:t>
+            </w:r>
           </w:p>
         </w:tc>
         <w:tc>
@@ -796,6 +830,12 @@
               </w:rPr>
               <w:t>The harder you clench this stone, the more a bloodthirsty, uncontrollable rage consumes you</w:t>
             </w:r>
+            <w:r>
+              <w:rPr>
+                <w:rFonts w:ascii="Times New Roman" w:hAnsi="Times New Roman" w:cs="Times New Roman"/>
+              </w:rPr>
+              <w:t>.</w:t>
+            </w:r>
           </w:p>
         </w:tc>
         <w:tc>
@@ -918,6 +958,12 @@
               </w:rPr>
               <w:t>The truly strong fear not the wounds of battle, for it is they that inflict them</w:t>
             </w:r>
+            <w:r>
+              <w:rPr>
+                <w:rFonts w:ascii="Times New Roman" w:hAnsi="Times New Roman" w:cs="Times New Roman"/>
+              </w:rPr>
+              <w:t>.</w:t>
+            </w:r>
           </w:p>
         </w:tc>
         <w:tc>
@@ -1132,6 +1178,12 @@
               </w:rPr>
               <w:t>The fabric vibrates with a lifeblood so old that it had no need to survive; it thrived</w:t>
             </w:r>
+            <w:r>
+              <w:rPr>
+                <w:rFonts w:ascii="Times New Roman" w:hAnsi="Times New Roman" w:cs="Times New Roman"/>
+              </w:rPr>
+              <w:t>.</w:t>
+            </w:r>
           </w:p>
         </w:tc>
         <w:tc>
@@ -1242,6 +1294,12 @@
               </w:rPr>
               <w:t>The stark, cold needle whips through the air as if it were made of nothing</w:t>
             </w:r>
+            <w:r>
+              <w:rPr>
+                <w:rFonts w:ascii="Times New Roman" w:hAnsi="Times New Roman" w:cs="Times New Roman"/>
+              </w:rPr>
+              <w:t>.</w:t>
+            </w:r>
           </w:p>
         </w:tc>
         <w:tc>
@@ -1344,7 +1402,33 @@
               <w:rPr>
                 <w:rFonts w:ascii="Times New Roman" w:hAnsi="Times New Roman" w:cs="Times New Roman"/>
               </w:rPr>
-              <w:t>It may not be the most legendary of weapons, but smashing skulls can sure make you feel legendary</w:t>
+              <w:t xml:space="preserve">It may not be the most legendary of </w:t>
+            </w:r>
+            <w:r>
+              <w:rPr>
+                <w:rFonts w:ascii="Times New Roman" w:hAnsi="Times New Roman" w:cs="Times New Roman"/>
+              </w:rPr>
+              <w:t>weapons but</w:t>
+            </w:r>
+            <w:r>
+              <w:rPr>
+                <w:rFonts w:ascii="Times New Roman" w:hAnsi="Times New Roman" w:cs="Times New Roman"/>
+              </w:rPr>
+              <w:t xml:space="preserve"> </w:t>
+            </w:r>
+            <w:bookmarkStart w:id="0" w:name="_GoBack"/>
+            <w:bookmarkEnd w:id="0"/>
+            <w:r>
+              <w:rPr>
+                <w:rFonts w:ascii="Times New Roman" w:hAnsi="Times New Roman" w:cs="Times New Roman"/>
+              </w:rPr>
+              <w:t>smashing skulls can sure make you feel legendary</w:t>
+            </w:r>
+            <w:r>
+              <w:rPr>
+                <w:rFonts w:ascii="Times New Roman" w:hAnsi="Times New Roman" w:cs="Times New Roman"/>
+              </w:rPr>
+              <w:t>.</w:t>
             </w:r>
           </w:p>
         </w:tc>
@@ -1438,6 +1522,12 @@
               </w:rPr>
               <w:t>A spring in your step, a whistle to your tune</w:t>
             </w:r>
+            <w:r>
+              <w:rPr>
+                <w:rFonts w:ascii="Times New Roman" w:hAnsi="Times New Roman" w:cs="Times New Roman"/>
+              </w:rPr>
+              <w:t>.</w:t>
+            </w:r>
           </w:p>
         </w:tc>
         <w:tc>
@@ -1543,6 +1633,12 @@
               </w:rPr>
               <w:t>The leather gloves are softer than a baby’s bottom, and more silent than an owl in flight</w:t>
             </w:r>
+            <w:r>
+              <w:rPr>
+                <w:rFonts w:ascii="Times New Roman" w:hAnsi="Times New Roman" w:cs="Times New Roman"/>
+              </w:rPr>
+              <w:t>.</w:t>
+            </w:r>
           </w:p>
         </w:tc>
         <w:tc>
@@ -1647,6 +1743,12 @@
               </w:rPr>
               <w:t>It doesn’t offer much, but it sure does lift your spirits</w:t>
             </w:r>
+            <w:r>
+              <w:rPr>
+                <w:rFonts w:ascii="Times New Roman" w:hAnsi="Times New Roman" w:cs="Times New Roman"/>
+              </w:rPr>
+              <w:t>.</w:t>
+            </w:r>
           </w:p>
         </w:tc>
         <w:tc>
@@ -1751,6 +1853,12 @@
                 <w:rFonts w:ascii="Times New Roman" w:hAnsi="Times New Roman" w:cs="Times New Roman"/>
               </w:rPr>
             </w:pPr>
+            <w:r>
+              <w:rPr>
+                <w:rFonts w:ascii="Times New Roman" w:hAnsi="Times New Roman" w:cs="Times New Roman"/>
+              </w:rPr>
+              <w:t>Roast beef! Nice!</w:t>
+            </w:r>
           </w:p>
         </w:tc>
         <w:tc>
@@ -1837,6 +1945,12 @@
                 <w:rFonts w:ascii="Times New Roman" w:hAnsi="Times New Roman" w:cs="Times New Roman"/>
               </w:rPr>
             </w:pPr>
+            <w:r>
+              <w:rPr>
+                <w:rFonts w:ascii="Times New Roman" w:hAnsi="Times New Roman" w:cs="Times New Roman"/>
+              </w:rPr>
+              <w:t>The forbidden texts were not meant to be seen by anybody… but the day has come.</w:t>
+            </w:r>
           </w:p>
         </w:tc>
         <w:tc>
@@ -1935,6 +2049,12 @@
                 <w:rFonts w:ascii="Times New Roman" w:hAnsi="Times New Roman" w:cs="Times New Roman"/>
               </w:rPr>
             </w:pPr>
+            <w:r>
+              <w:rPr>
+                <w:rFonts w:ascii="Times New Roman" w:hAnsi="Times New Roman" w:cs="Times New Roman"/>
+              </w:rPr>
+              <w:t>The secret to being strong is to love oneself.</w:t>
+            </w:r>
           </w:p>
         </w:tc>
         <w:tc>
@@ -2033,6 +2153,12 @@
                 <w:rFonts w:ascii="Times New Roman" w:hAnsi="Times New Roman" w:cs="Times New Roman"/>
               </w:rPr>
             </w:pPr>
+            <w:r>
+              <w:rPr>
+                <w:rFonts w:ascii="Times New Roman" w:hAnsi="Times New Roman" w:cs="Times New Roman"/>
+              </w:rPr>
+              <w:t>While her nagging may strengthen your resistance to insults, her words scar you nonetheless</w:t>
+            </w:r>
           </w:p>
         </w:tc>
         <w:tc>
@@ -2131,6 +2257,12 @@
                 <w:rFonts w:ascii="Times New Roman" w:hAnsi="Times New Roman" w:cs="Times New Roman"/>
               </w:rPr>
             </w:pPr>
+            <w:r>
+              <w:rPr>
+                <w:rFonts w:ascii="Times New Roman" w:hAnsi="Times New Roman" w:cs="Times New Roman"/>
+              </w:rPr>
+              <w:t>A small silver nutcracker. Intricately carved in the Elven language.</w:t>
+            </w:r>
           </w:p>
         </w:tc>
         <w:tc>
@@ -2217,6 +2349,12 @@
                 <w:rFonts w:ascii="Times New Roman" w:hAnsi="Times New Roman" w:cs="Times New Roman"/>
               </w:rPr>
             </w:pPr>
+            <w:r>
+              <w:rPr>
+                <w:rFonts w:ascii="Times New Roman" w:hAnsi="Times New Roman" w:cs="Times New Roman"/>
+              </w:rPr>
+              <w:t>A needle so fast, it snaps loudly in the wind</w:t>
+            </w:r>
           </w:p>
         </w:tc>
         <w:tc>
@@ -2309,6 +2447,24 @@
                 <w:rFonts w:ascii="Times New Roman" w:hAnsi="Times New Roman" w:cs="Times New Roman"/>
               </w:rPr>
             </w:pPr>
+            <w:r>
+              <w:rPr>
+                <w:rFonts w:ascii="Times New Roman" w:hAnsi="Times New Roman" w:cs="Times New Roman"/>
+              </w:rPr>
+              <w:t xml:space="preserve">While they </w:t>
+            </w:r>
+            <w:r>
+              <w:rPr>
+                <w:rFonts w:ascii="Times New Roman" w:hAnsi="Times New Roman" w:cs="Times New Roman"/>
+              </w:rPr>
+              <w:t>will not</w:t>
+            </w:r>
+            <w:r>
+              <w:rPr>
+                <w:rFonts w:ascii="Times New Roman" w:hAnsi="Times New Roman" w:cs="Times New Roman"/>
+              </w:rPr>
+              <w:t xml:space="preserve"> protect you in any way, they are very comfortable</w:t>
+            </w:r>
           </w:p>
         </w:tc>
         <w:tc>
@@ -2401,6 +2557,36 @@
                 <w:rFonts w:ascii="Times New Roman" w:hAnsi="Times New Roman" w:cs="Times New Roman"/>
               </w:rPr>
             </w:pPr>
+            <w:r>
+              <w:rPr>
+                <w:rFonts w:ascii="Times New Roman" w:hAnsi="Times New Roman" w:cs="Times New Roman"/>
+              </w:rPr>
+              <w:t xml:space="preserve">A book about inheriting your own planet from an </w:t>
+            </w:r>
+            <w:r>
+              <w:rPr>
+                <w:rFonts w:ascii="Times New Roman" w:hAnsi="Times New Roman" w:cs="Times New Roman"/>
+              </w:rPr>
+              <w:t>all-powerful</w:t>
+            </w:r>
+            <w:r>
+              <w:rPr>
+                <w:rFonts w:ascii="Times New Roman" w:hAnsi="Times New Roman" w:cs="Times New Roman"/>
+              </w:rPr>
+              <w:t xml:space="preserve"> </w:t>
+            </w:r>
+            <w:r>
+              <w:rPr>
+                <w:rFonts w:ascii="Times New Roman" w:hAnsi="Times New Roman" w:cs="Times New Roman"/>
+              </w:rPr>
+              <w:t>deity</w:t>
+            </w:r>
+            <w:r>
+              <w:rPr>
+                <w:rFonts w:ascii="Times New Roman" w:hAnsi="Times New Roman" w:cs="Times New Roman"/>
+              </w:rPr>
+              <w:t>. You read it but aren’t sure if you really gained anything.</w:t>
+            </w:r>
           </w:p>
         </w:tc>
         <w:tc>
@@ -2481,6 +2667,12 @@
                 <w:rFonts w:ascii="Times New Roman" w:hAnsi="Times New Roman" w:cs="Times New Roman"/>
               </w:rPr>
             </w:pPr>
+            <w:r>
+              <w:rPr>
+                <w:rFonts w:ascii="Times New Roman" w:hAnsi="Times New Roman" w:cs="Times New Roman"/>
+              </w:rPr>
+              <w:t>A broadsword of peerless craftsmanship.</w:t>
+            </w:r>
           </w:p>
         </w:tc>
         <w:tc>
